--- a/Note font.docx
+++ b/Note font.docx
@@ -22,7 +22,7 @@
       </w:r>
       <w:proofErr w:type="spellEnd"/>
       <w:r>
-        <w:t xml:space="preserve"> with spe size n </w:t>
+        <w:t xml:space="preserve"> with </w:t>
       </w:r>
       <w:proofErr w:type="spellStart"/>
       <w:r>
@@ -30,15 +30,20 @@
       </w:r>
       <w:proofErr w:type="spellEnd"/>
       <w:r>
+        <w:t xml:space="preserve"> size n </w:t>
+      </w:r>
+      <w:proofErr w:type="spellStart"/>
+      <w:r>
+        <w:t>spe</w:t>
+      </w:r>
+      <w:proofErr w:type="spellEnd"/>
+      <w:r>
         <w:t xml:space="preserve"> style</w:t>
       </w:r>
     </w:p>
     <w:p>
       <w:r>
-        <w:t xml:space="preserve">            </w:t>
-      </w:r>
-      <w:r>
-        <w:t>times, 32pt, bold</w:t>
+        <w:t xml:space="preserve">            times, 32pt, bold</w:t>
       </w:r>
     </w:p>
     <w:p>
@@ -314,158 +319,189 @@
       <w:r>
         <w:t>kesimpulan,dll)</w:t>
       </w:r>
+    </w:p>
+    <w:p>
+      <w:proofErr w:type="spellStart"/>
+      <w:proofErr w:type="gramStart"/>
+      <w:r>
+        <w:t>One:tema</w:t>
+      </w:r>
+      <w:proofErr w:type="spellEnd"/>
+      <w:proofErr w:type="gramEnd"/>
+      <w:r>
+        <w:t xml:space="preserve"> </w:t>
+      </w:r>
+      <w:proofErr w:type="spellStart"/>
+      <w:r>
+        <w:t>tunggal</w:t>
+      </w:r>
+      <w:proofErr w:type="spellEnd"/>
+    </w:p>
+    <w:p>
+      <w:r>
+        <w:t xml:space="preserve">Window: </w:t>
+      </w:r>
+      <w:proofErr w:type="spellStart"/>
+      <w:r>
+        <w:t>jeda</w:t>
+      </w:r>
+      <w:proofErr w:type="spellEnd"/>
+      <w:r>
+        <w:t xml:space="preserve"> </w:t>
+      </w:r>
+      <w:proofErr w:type="spellStart"/>
+      <w:r>
+        <w:t>contoh</w:t>
+      </w:r>
+      <w:proofErr w:type="spellEnd"/>
+      <w:r>
+        <w:t xml:space="preserve"> </w:t>
+      </w:r>
+      <w:proofErr w:type="spellStart"/>
+      <w:r>
+        <w:t>spe</w:t>
+      </w:r>
+      <w:proofErr w:type="spellEnd"/>
+      <w:r>
+        <w:t xml:space="preserve"> </w:t>
+      </w:r>
+      <w:proofErr w:type="spellStart"/>
+      <w:r>
+        <w:t>utk</w:t>
+      </w:r>
+      <w:proofErr w:type="spellEnd"/>
+      <w:r>
+        <w:t xml:space="preserve"> </w:t>
+      </w:r>
+      <w:proofErr w:type="spellStart"/>
+      <w:r>
+        <w:t>bukti</w:t>
+      </w:r>
+      <w:proofErr w:type="spellEnd"/>
+      <w:r>
+        <w:t xml:space="preserve"> </w:t>
+      </w:r>
+      <w:proofErr w:type="spellStart"/>
+      <w:r>
+        <w:t>kr</w:t>
+      </w:r>
+      <w:proofErr w:type="spellEnd"/>
+      <w:r>
+        <w:t xml:space="preserve"> span </w:t>
+      </w:r>
+      <w:proofErr w:type="spellStart"/>
+      <w:r>
+        <w:t>ateensi</w:t>
+      </w:r>
+      <w:proofErr w:type="spellEnd"/>
+      <w:r>
+        <w:t xml:space="preserve"> </w:t>
+      </w:r>
+      <w:proofErr w:type="spellStart"/>
+      <w:r>
+        <w:t>hanya</w:t>
+      </w:r>
+      <w:proofErr w:type="spellEnd"/>
+      <w:r>
+        <w:t xml:space="preserve"> 18 </w:t>
+      </w:r>
+      <w:proofErr w:type="spellStart"/>
+      <w:r>
+        <w:t>menit</w:t>
+      </w:r>
+      <w:proofErr w:type="spellEnd"/>
+    </w:p>
+    <w:p>
+      <w:r>
+        <w:t xml:space="preserve">Ear: </w:t>
+      </w:r>
+      <w:proofErr w:type="spellStart"/>
+      <w:r>
+        <w:t>gaya</w:t>
+      </w:r>
+      <w:proofErr w:type="spellEnd"/>
+      <w:r>
+        <w:t xml:space="preserve"> </w:t>
+      </w:r>
+      <w:proofErr w:type="spellStart"/>
+      <w:proofErr w:type="gramStart"/>
+      <w:r>
+        <w:t>konvensional</w:t>
+      </w:r>
+      <w:proofErr w:type="spellEnd"/>
+      <w:r>
+        <w:t>..</w:t>
+      </w:r>
+      <w:proofErr w:type="spellStart"/>
+      <w:proofErr w:type="gramEnd"/>
+      <w:r>
+        <w:t>liat</w:t>
+      </w:r>
+      <w:proofErr w:type="spellEnd"/>
+      <w:r>
+        <w:t xml:space="preserve"> audience </w:t>
+      </w:r>
+      <w:proofErr w:type="spellStart"/>
+      <w:r>
+        <w:t>maunya</w:t>
+      </w:r>
+      <w:proofErr w:type="spellEnd"/>
+      <w:r>
+        <w:t xml:space="preserve"> </w:t>
+      </w:r>
+      <w:proofErr w:type="spellStart"/>
+      <w:r>
+        <w:t>apa</w:t>
+      </w:r>
+      <w:proofErr w:type="spellEnd"/>
+    </w:p>
+    <w:p>
+      <w:proofErr w:type="gramStart"/>
+      <w:r>
+        <w:t>Retention :</w:t>
+      </w:r>
+      <w:proofErr w:type="gramEnd"/>
+      <w:r>
+        <w:t xml:space="preserve"> </w:t>
+      </w:r>
+      <w:proofErr w:type="spellStart"/>
+      <w:r>
+        <w:t>ringkasan</w:t>
+      </w:r>
+      <w:proofErr w:type="spellEnd"/>
+    </w:p>
+    <w:p>
+      <w:r>
+        <w:t xml:space="preserve"> Day 8</w:t>
+      </w:r>
+    </w:p>
+    <w:p>
       <w:bookmarkStart w:id="0" w:name="_GoBack"/>
       <w:bookmarkEnd w:id="0"/>
     </w:p>
     <w:p>
-      <w:proofErr w:type="spellStart"/>
+      <w:r>
+        <w:t xml:space="preserve">Responsive </w:t>
+      </w:r>
       <w:proofErr w:type="gramStart"/>
       <w:r>
-        <w:t>One:tema</w:t>
-      </w:r>
-      <w:proofErr w:type="spellEnd"/>
+        <w:t>d</w:t>
+      </w:r>
+      <w:r>
+        <w:t>esign :</w:t>
+      </w:r>
       <w:proofErr w:type="gramEnd"/>
       <w:r>
-        <w:t xml:space="preserve"> </w:t>
-      </w:r>
-      <w:proofErr w:type="spellStart"/>
-      <w:r>
-        <w:t>tunggal</w:t>
-      </w:r>
-      <w:proofErr w:type="spellEnd"/>
-    </w:p>
-    <w:p>
-      <w:r>
-        <w:t xml:space="preserve">Window: </w:t>
-      </w:r>
-      <w:proofErr w:type="spellStart"/>
-      <w:r>
-        <w:t>jeda</w:t>
-      </w:r>
-      <w:proofErr w:type="spellEnd"/>
-      <w:r>
-        <w:t xml:space="preserve"> </w:t>
-      </w:r>
-      <w:proofErr w:type="spellStart"/>
-      <w:r>
-        <w:t>contoh</w:t>
-      </w:r>
-      <w:proofErr w:type="spellEnd"/>
-      <w:r>
-        <w:t xml:space="preserve"> </w:t>
-      </w:r>
-      <w:proofErr w:type="spellStart"/>
-      <w:r>
-        <w:t>spe</w:t>
-      </w:r>
-      <w:proofErr w:type="spellEnd"/>
-      <w:r>
-        <w:t xml:space="preserve"> </w:t>
-      </w:r>
-      <w:proofErr w:type="spellStart"/>
-      <w:r>
-        <w:t>utk</w:t>
-      </w:r>
-      <w:proofErr w:type="spellEnd"/>
-      <w:r>
-        <w:t xml:space="preserve"> </w:t>
-      </w:r>
-      <w:proofErr w:type="spellStart"/>
-      <w:r>
-        <w:t>bukti</w:t>
-      </w:r>
-      <w:proofErr w:type="spellEnd"/>
-      <w:r>
-        <w:t xml:space="preserve"> </w:t>
-      </w:r>
-      <w:proofErr w:type="spellStart"/>
-      <w:r>
-        <w:t>kr</w:t>
-      </w:r>
-      <w:proofErr w:type="spellEnd"/>
-      <w:r>
-        <w:t xml:space="preserve"> span </w:t>
-      </w:r>
-      <w:proofErr w:type="spellStart"/>
-      <w:r>
-        <w:t>ateensi</w:t>
-      </w:r>
-      <w:proofErr w:type="spellEnd"/>
-      <w:r>
-        <w:t xml:space="preserve"> </w:t>
-      </w:r>
-      <w:proofErr w:type="spellStart"/>
-      <w:r>
-        <w:t>hanya</w:t>
-      </w:r>
-      <w:proofErr w:type="spellEnd"/>
-      <w:r>
-        <w:t xml:space="preserve"> 18 </w:t>
-      </w:r>
-      <w:proofErr w:type="spellStart"/>
-      <w:r>
-        <w:t>menit</w:t>
-      </w:r>
-      <w:proofErr w:type="spellEnd"/>
-    </w:p>
-    <w:p>
-      <w:r>
-        <w:t xml:space="preserve">Ear: </w:t>
-      </w:r>
-      <w:proofErr w:type="spellStart"/>
-      <w:r>
-        <w:t>gaya</w:t>
-      </w:r>
-      <w:proofErr w:type="spellEnd"/>
-      <w:r>
-        <w:t xml:space="preserve"> </w:t>
-      </w:r>
-      <w:proofErr w:type="spellStart"/>
-      <w:proofErr w:type="gramStart"/>
-      <w:r>
-        <w:t>konvensional</w:t>
-      </w:r>
-      <w:proofErr w:type="spellEnd"/>
-      <w:r>
-        <w:t>..</w:t>
-      </w:r>
-      <w:proofErr w:type="spellStart"/>
-      <w:proofErr w:type="gramEnd"/>
-      <w:r>
-        <w:t>liat</w:t>
-      </w:r>
-      <w:proofErr w:type="spellEnd"/>
-      <w:r>
-        <w:t xml:space="preserve"> audience </w:t>
-      </w:r>
-      <w:proofErr w:type="spellStart"/>
-      <w:r>
-        <w:t>maunya</w:t>
-      </w:r>
-      <w:proofErr w:type="spellEnd"/>
-      <w:r>
-        <w:t xml:space="preserve"> </w:t>
-      </w:r>
-      <w:proofErr w:type="spellStart"/>
-      <w:r>
-        <w:t>apa</w:t>
-      </w:r>
-      <w:proofErr w:type="spellEnd"/>
-    </w:p>
-    <w:p>
-      <w:proofErr w:type="gramStart"/>
-      <w:r>
-        <w:t>Retention :</w:t>
-      </w:r>
-      <w:proofErr w:type="gramEnd"/>
-      <w:r>
-        <w:t xml:space="preserve"> </w:t>
-      </w:r>
-      <w:proofErr w:type="spellStart"/>
-      <w:r>
-        <w:t>ringkasan</w:t>
-      </w:r>
-      <w:proofErr w:type="spellEnd"/>
+        <w:t xml:space="preserve"> applicable di </w:t>
+      </w:r>
+      <w:proofErr w:type="spellStart"/>
+      <w:r>
+        <w:t>berbagai</w:t>
+      </w:r>
+      <w:proofErr w:type="spellEnd"/>
+      <w:r>
+        <w:t xml:space="preserve"> device</w:t>
+      </w:r>
     </w:p>
     <w:p/>
     <w:sectPr>
